--- a/experiment 7/preregistration/preregistration.docx
+++ b/experiment 7/preregistration/preregistration.docx
@@ -442,10 +442,38 @@
       <w:r>
         <w:t xml:space="preserve">evaluation of the target is influenced by </w:t>
       </w:r>
-      <w:bookmarkStart w:id="0" w:name="_GoBack"/>
-      <w:bookmarkEnd w:id="0"/>
-      <w:r>
-        <w:t xml:space="preserve"> </w:t>
+      <w:r>
+        <w:t xml:space="preserve">the prime (i.e., the participant forms an evaluation but does not overtly respond in relation to it). In this sense, the </w:t>
+      </w:r>
+      <w:r>
+        <w:t xml:space="preserve">assessment of influence-awareness may still yet be confounded by confabulation. </w:t>
+      </w:r>
+    </w:p>
+    <w:p>
+      <w:pPr>
+        <w:pStyle w:val="BodyB"/>
+        <w:spacing w:line="480" w:lineRule="auto"/>
+        <w:ind w:firstLine="720"/>
+      </w:pPr>
+      <w:r>
+        <w:t xml:space="preserve">In order to even further overcome the possibility of confabulation as an explanatory factor in our effects, we will conduct an exact replication of our previous </w:t>
+      </w:r>
+      <w:r>
+        <w:t xml:space="preserve">experiment, but with a manipulation of when influence-awareness is assessed. Specifically, we will now ask participants to provide an influence-awareness response on each trial </w:t>
+      </w:r>
+      <w:r>
+        <w:rPr>
+          <w:i/>
+          <w:iCs/>
+        </w:rPr>
+        <w:t>before the target stimulus is ever seen</w:t>
+      </w:r>
+      <w:r>
+        <w:t xml:space="preserve">. In this sense, the participant at this point has not yet been able to form even a covert evaluation of the target stimulus, as the participant has never seen the target. If the participant reports that </w:t>
+      </w:r>
+      <w:r>
+        <w:lastRenderedPageBreak/>
+        <w:t xml:space="preserve">their evaluation of the (as yet unseen) target will be influenced by the prime stimulus in this case, it is impossible that the participant could be confabulating this influence-awareness response on the basis of their (purportedly misattributed) evaluation of the target. </w:t>
       </w:r>
     </w:p>
     <w:p>
@@ -468,178 +496,167 @@
         </w:rPr>
       </w:pPr>
       <w:r>
-        <w:t xml:space="preserve">In order to rule out the possibility of confabulation in explaining these effects, we propose to conduct an exact replication of our second experiment, but with one critical change: participants will now provide an influence-awareness response </w:t>
-      </w:r>
-      <w:r>
-        <w:rPr>
+        <w:t>This experiment will replicate the hypotheses of our previous experiment.</w:t>
+      </w:r>
+      <w:r>
+        <w:t xml:space="preserve"> Our first hypothesis is divided into two subcomponents. The first component, H1a</w:t>
+      </w:r>
+      <w:r>
+        <w:t xml:space="preserve">, </w:t>
+      </w:r>
+      <w:r>
+        <w:t xml:space="preserve">suggests that </w:t>
+      </w:r>
+      <w:r>
+        <w:t xml:space="preserve">at the trial-level of analysis, the influence of prime stimuli on evaluations of the target stimuli in the IA-AMP will be moderated by whether participants </w:t>
+      </w:r>
+      <w:r>
+        <w:t>prospectively reported that they would be influenced by the prime or not</w:t>
+      </w:r>
+      <w:r>
+        <w:t xml:space="preserve">. </w:t>
+      </w:r>
+      <w:r>
+        <w:t xml:space="preserve">The second component, </w:t>
+      </w:r>
+      <w:r>
+        <w:t>H1b</w:t>
+      </w:r>
+      <w:r>
+        <w:t>,</w:t>
+      </w:r>
+      <w:r>
+        <w:t xml:space="preserve"> </w:t>
+      </w:r>
+      <w:r>
+        <w:t xml:space="preserve">is the hypothesis that </w:t>
+      </w:r>
+      <w:r>
+        <w:t xml:space="preserve">at the subject-level of analysis, the rate of </w:t>
+      </w:r>
+      <w:r>
+        <w:t xml:space="preserve">(prospective) </w:t>
+      </w:r>
+      <w:r>
+        <w:t>influence reported</w:t>
+      </w:r>
+      <w:r>
+        <w:t xml:space="preserve"> by participants</w:t>
+      </w:r>
+      <w:r>
+        <w:t xml:space="preserve"> in the IA-AMP will be predictive of the </w:t>
+      </w:r>
+      <w:r>
+        <w:t xml:space="preserve">corresponding </w:t>
+      </w:r>
+      <w:r>
+        <w:t>effect size</w:t>
+      </w:r>
+      <w:r>
+        <w:t>s</w:t>
+      </w:r>
+      <w:r>
+        <w:t xml:space="preserve"> in that IA-AMP. </w:t>
+      </w:r>
+      <w:r>
+        <w:t>Our second hypothesis H2</w:t>
+      </w:r>
+      <w:r>
+        <w:t xml:space="preserve"> </w:t>
+      </w:r>
+      <w:r>
+        <w:t xml:space="preserve">states </w:t>
+      </w:r>
+      <w:r>
+        <w:t xml:space="preserve">that the </w:t>
+      </w:r>
+      <w:r>
+        <w:t xml:space="preserve">prospective </w:t>
+      </w:r>
+      <w:r>
+        <w:t xml:space="preserve">influence-awareness rate of a participant on the IA-AMP will predict scores on a </w:t>
+      </w:r>
+      <w:proofErr w:type="gramStart"/>
+      <w:r>
+        <w:t>previously-completed</w:t>
+      </w:r>
+      <w:proofErr w:type="gramEnd"/>
+      <w:r>
+        <w:t xml:space="preserve"> </w:t>
+      </w:r>
+      <w:r>
+        <w:t xml:space="preserve">standard </w:t>
+      </w:r>
+      <w:r>
+        <w:t>AMP.</w:t>
+      </w:r>
+      <w:r>
+        <w:t xml:space="preserve"> </w:t>
+      </w:r>
+    </w:p>
+    <w:p>
+      <w:pPr>
+        <w:pStyle w:val="BodyA"/>
+        <w:spacing w:line="480" w:lineRule="auto"/>
+        <w:jc w:val="center"/>
+        <w:rPr>
+          <w:b/>
+          <w:bCs/>
+        </w:rPr>
+      </w:pPr>
+      <w:r>
+        <w:rPr>
+          <w:b/>
+          <w:bCs/>
+        </w:rPr>
+        <w:t>Method</w:t>
+      </w:r>
+    </w:p>
+    <w:p>
+      <w:pPr>
+        <w:pStyle w:val="BodyA"/>
+        <w:spacing w:line="480" w:lineRule="auto"/>
+        <w:rPr>
+          <w:b/>
+          <w:bCs/>
+        </w:rPr>
+      </w:pPr>
+      <w:r>
+        <w:rPr>
+          <w:b/>
+          <w:bCs/>
+        </w:rPr>
+        <w:t>Sample</w:t>
+      </w:r>
+    </w:p>
+    <w:p>
+      <w:pPr>
+        <w:pStyle w:val="BodyA"/>
+        <w:spacing w:line="480" w:lineRule="auto"/>
+        <w:ind w:firstLine="720"/>
+      </w:pPr>
+      <w:r>
+        <w:t xml:space="preserve">Data will be collected online via the Prolific Academic website. Based on an expected mean duration of 20 minutes, participants will be paid £1.66. </w:t>
+      </w:r>
+    </w:p>
+    <w:p>
+      <w:pPr>
+        <w:pStyle w:val="BodyA"/>
+        <w:spacing w:line="480" w:lineRule="auto"/>
+        <w:rPr>
+          <w:b/>
+          <w:bCs/>
           <w:i/>
           <w:iCs/>
         </w:rPr>
-        <w:t xml:space="preserve">before </w:t>
-      </w:r>
-      <w:r>
-        <w:t>providing their evaluative response. In this way, participants’ influence awareness responses should not be influenced by confabulation, since participants at this point have yet to illicit the evaluative response towards the target. Like our fifth experiment, this experiment will attempt to replicate the first two hypotheses of our second experiment. Our first hypothesis is divided into two subcomponents. The first component, H1a</w:t>
-      </w:r>
-      <w:r>
-        <w:t xml:space="preserve">, </w:t>
-      </w:r>
-      <w:r>
-        <w:t xml:space="preserve">suggests that </w:t>
-      </w:r>
-      <w:r>
-        <w:t xml:space="preserve">at the trial-level of analysis, the influence of prime </w:t>
-      </w:r>
-      <w:r>
-        <w:lastRenderedPageBreak/>
-        <w:t xml:space="preserve">stimuli on evaluations of the target stimuli in the IA-AMP will be moderated by whether participants </w:t>
-      </w:r>
-      <w:r>
-        <w:t>prospectively reported that they would be influenced by the prime or not</w:t>
-      </w:r>
-      <w:r>
-        <w:t xml:space="preserve">. </w:t>
-      </w:r>
-      <w:r>
-        <w:t xml:space="preserve">The second component, </w:t>
-      </w:r>
-      <w:r>
-        <w:t>H1b</w:t>
-      </w:r>
-      <w:r>
-        <w:t>,</w:t>
-      </w:r>
-      <w:r>
-        <w:t xml:space="preserve"> </w:t>
-      </w:r>
-      <w:r>
-        <w:t xml:space="preserve">is the hypothesis that </w:t>
-      </w:r>
-      <w:r>
-        <w:t xml:space="preserve">at the subject-level of analysis, the rate of </w:t>
-      </w:r>
-      <w:r>
-        <w:t xml:space="preserve">(prospective) </w:t>
-      </w:r>
-      <w:r>
-        <w:t>influence reported</w:t>
-      </w:r>
-      <w:r>
-        <w:t xml:space="preserve"> by participants</w:t>
-      </w:r>
-      <w:r>
-        <w:t xml:space="preserve"> in the IA-AMP will be predictive of the </w:t>
-      </w:r>
-      <w:r>
-        <w:t xml:space="preserve">corresponding </w:t>
-      </w:r>
-      <w:r>
-        <w:t>effect size</w:t>
-      </w:r>
-      <w:r>
-        <w:t>s</w:t>
-      </w:r>
-      <w:r>
-        <w:t xml:space="preserve"> in that IA-AMP. </w:t>
-      </w:r>
-      <w:r>
-        <w:t>Our second hypothesis H2</w:t>
-      </w:r>
-      <w:r>
-        <w:t xml:space="preserve"> </w:t>
-      </w:r>
-      <w:r>
-        <w:t xml:space="preserve">states </w:t>
-      </w:r>
-      <w:r>
-        <w:t xml:space="preserve">that the </w:t>
-      </w:r>
-      <w:r>
-        <w:t xml:space="preserve">prospective </w:t>
-      </w:r>
-      <w:r>
-        <w:t xml:space="preserve">influence-awareness rate of a participant on the IA-AMP will predict scores on a </w:t>
-      </w:r>
-      <w:proofErr w:type="gramStart"/>
-      <w:r>
-        <w:t>previously-completed</w:t>
-      </w:r>
-      <w:proofErr w:type="gramEnd"/>
-      <w:r>
-        <w:t xml:space="preserve"> </w:t>
-      </w:r>
-      <w:r>
-        <w:t xml:space="preserve">standard </w:t>
-      </w:r>
-      <w:r>
-        <w:t>AMP.</w:t>
-      </w:r>
-      <w:r>
-        <w:t xml:space="preserve"> </w:t>
-      </w:r>
-    </w:p>
-    <w:p>
-      <w:pPr>
-        <w:pStyle w:val="BodyA"/>
-        <w:spacing w:line="480" w:lineRule="auto"/>
-        <w:jc w:val="center"/>
-        <w:rPr>
-          <w:b/>
-          <w:bCs/>
-        </w:rPr>
-      </w:pPr>
-      <w:r>
-        <w:rPr>
-          <w:b/>
-          <w:bCs/>
-        </w:rPr>
-        <w:t>Method</w:t>
-      </w:r>
-    </w:p>
-    <w:p>
-      <w:pPr>
-        <w:pStyle w:val="BodyA"/>
-        <w:spacing w:line="480" w:lineRule="auto"/>
-        <w:rPr>
-          <w:b/>
-          <w:bCs/>
-        </w:rPr>
-      </w:pPr>
-      <w:r>
-        <w:rPr>
-          <w:b/>
-          <w:bCs/>
-        </w:rPr>
-        <w:t>Sample</w:t>
-      </w:r>
-    </w:p>
-    <w:p>
-      <w:pPr>
-        <w:pStyle w:val="BodyA"/>
-        <w:spacing w:line="480" w:lineRule="auto"/>
-        <w:ind w:firstLine="720"/>
-      </w:pPr>
-      <w:r>
-        <w:t xml:space="preserve">Data will be collected online via the Prolific Academic website. Based on an expected mean duration of 20 minutes, participants will be paid £1.66. </w:t>
-      </w:r>
-    </w:p>
-    <w:p>
-      <w:pPr>
-        <w:pStyle w:val="BodyA"/>
-        <w:spacing w:line="480" w:lineRule="auto"/>
+      </w:pPr>
+      <w:r>
         <w:rPr>
           <w:b/>
           <w:bCs/>
           <w:i/>
           <w:iCs/>
         </w:rPr>
-      </w:pPr>
-      <w:r>
-        <w:rPr>
-          <w:b/>
-          <w:bCs/>
-          <w:i/>
-          <w:iCs/>
-        </w:rPr>
         <w:t>Planned sample size &amp; stopping rules</w:t>
       </w:r>
     </w:p>
@@ -650,7 +667,26 @@
         <w:ind w:firstLine="720"/>
       </w:pPr>
       <w:r>
-        <w:t xml:space="preserve">Power analyses for interactions in mixed-effects models are relatively difficult to conduct due to the large number of parameters to be estimated, therefore no power analysis was conducted for analyses using mixed models. Due to the greater number of data points being employed (i.e., less information loss to the AMP scoring metric), the power of mixed </w:t>
+        <w:t>The power analyses from our previous experiment are equally applicable for the current experiment. The text of the power analyses from our previous experiment is as follows:</w:t>
+      </w:r>
+    </w:p>
+    <w:p>
+      <w:pPr>
+        <w:pStyle w:val="BodyA"/>
+        <w:spacing w:line="480" w:lineRule="auto"/>
+      </w:pPr>
+    </w:p>
+    <w:p>
+      <w:pPr>
+        <w:pStyle w:val="BodyA"/>
+        <w:spacing w:line="480" w:lineRule="auto"/>
+      </w:pPr>
+      <w:r>
+        <w:t xml:space="preserve">Power analyses for interactions in mixed-effects models are relatively difficult to conduct due to the large number of parameters to be estimated, therefore no power analysis was conducted for analyses using mixed models. Due to the greater number of data points being employed (i.e., less </w:t>
+      </w:r>
+      <w:r>
+        <w:lastRenderedPageBreak/>
+        <w:t xml:space="preserve">information loss to the AMP scoring metric), the power of mixed </w:t>
       </w:r>
       <w:proofErr w:type="gramStart"/>
       <w:r>
@@ -678,11 +714,7 @@
         <w:t xml:space="preserve"> package in R, we computed the number of participants required to detect this medium effect size in a regression analysis with a single IV, at the conventional alpha level (.05) and at 95% power. Given these criteria, 138 participants would be required.</w:t>
       </w:r>
       <w:r>
-        <w:t xml:space="preserve"> The </w:t>
-      </w:r>
-      <w:r>
-        <w:lastRenderedPageBreak/>
-        <w:t xml:space="preserve">aforementioned power analysis is also applicable for our third analysis. </w:t>
+        <w:t xml:space="preserve"> The aforementioned power analysis is also applicable for our third analysis. </w:t>
       </w:r>
       <w:r>
         <w:t>Thus, based on these analyses and our available resources, w</w:t>
@@ -693,6 +725,12 @@
       <w:r>
         <w:t>ts.</w:t>
       </w:r>
+    </w:p>
+    <w:p>
+      <w:pPr>
+        <w:pStyle w:val="BodyA"/>
+        <w:spacing w:line="480" w:lineRule="auto"/>
+      </w:pPr>
     </w:p>
     <w:p>
       <w:pPr>
@@ -854,6 +892,7 @@
         <w:ind w:firstLine="720"/>
       </w:pPr>
       <w:r>
+        <w:lastRenderedPageBreak/>
         <w:t>3. In the IA-AMP, subjective ratings for each trial of whether evaluation of the target stimulus w</w:t>
       </w:r>
       <w:r>
@@ -951,7 +990,6 @@
         </w:rPr>
       </w:pPr>
       <w:r>
-        <w:lastRenderedPageBreak/>
         <w:t xml:space="preserve">“Think back to the task you just completed. On how many trials was a </w:t>
       </w:r>
       <w:proofErr w:type="spellStart"/>
@@ -1127,6 +1165,7 @@
         <w:spacing w:line="480" w:lineRule="auto"/>
       </w:pPr>
       <w:r>
+        <w:lastRenderedPageBreak/>
         <w:t>Self-exclusion:</w:t>
       </w:r>
     </w:p>
@@ -1187,7 +1226,6 @@
         <w:ind w:left="360"/>
       </w:pPr>
       <w:r>
-        <w:lastRenderedPageBreak/>
         <w:t>Your responses on this question will NOT affect your payment. However, if you choose 'No, exclude my data', please fill in the accompanying text box to let us know why.”</w:t>
       </w:r>
     </w:p>
@@ -1268,13 +1306,33 @@
         <w:t xml:space="preserve">) with the same parameters, and the following addition: </w:t>
       </w:r>
       <w:r>
-        <w:t xml:space="preserve">after the presentation of the target stimulus, but before emitting the evaluative response, </w:t>
+        <w:t xml:space="preserve">after the presentation of the </w:t>
+      </w:r>
+      <w:r>
+        <w:t>prime</w:t>
+      </w:r>
+      <w:r>
+        <w:t xml:space="preserve"> stimulus, but before </w:t>
+      </w:r>
+      <w:r>
+        <w:t xml:space="preserve">seeing the target stimulus or </w:t>
+      </w:r>
+      <w:bookmarkStart w:id="0" w:name="_GoBack"/>
+      <w:bookmarkEnd w:id="0"/>
+      <w:r>
+        <w:t xml:space="preserve">emitting the evaluative response, </w:t>
       </w:r>
       <w:r>
         <w:t xml:space="preserve">participants are given the opportunity to press the spacebar to indicate </w:t>
       </w:r>
       <w:r>
-        <w:t xml:space="preserve">if they believe their response to the target </w:t>
+        <w:t xml:space="preserve">if they believe their </w:t>
+      </w:r>
+      <w:r>
+        <w:t>evaluation of</w:t>
+      </w:r>
+      <w:r>
+        <w:t xml:space="preserve"> the target </w:t>
       </w:r>
       <w:r>
         <w:rPr>
@@ -1300,7 +1358,10 @@
         <w:t xml:space="preserve"> cue to “</w:t>
       </w:r>
       <w:r>
-        <w:t>Press spacebar if the picture will influence your response to the Chinese symbol</w:t>
+        <w:t xml:space="preserve">Press spacebar if the picture will influence your response to the </w:t>
+      </w:r>
+      <w:r>
+        <w:t>next image</w:t>
       </w:r>
       <w:r>
         <w:t>” for a fixed 2000ms interval</w:t>
@@ -1309,7 +1370,11 @@
         <w:t>.</w:t>
       </w:r>
       <w:r>
-        <w:t xml:space="preserve"> The above sentence </w:t>
+        <w:t xml:space="preserve"> The </w:t>
+      </w:r>
+      <w:r>
+        <w:lastRenderedPageBreak/>
+        <w:t xml:space="preserve">above sentence </w:t>
       </w:r>
       <w:r>
         <w:t>is</w:t>
@@ -1367,7 +1432,6 @@
           <w:b/>
           <w:bCs/>
         </w:rPr>
-        <w:lastRenderedPageBreak/>
         <w:t>H1.</w:t>
       </w:r>
       <w:r>
@@ -1530,7 +1594,11 @@
         <w:t>a</w:t>
       </w:r>
       <w:r>
-        <w:t>). The model will also include participant ID as a random intercept. In-line with best practices for such analyses, we will use effect coding for the IVs, rescaling each to -.5 and .5. The Wilkinson notation for the model is as follows:</w:t>
+        <w:t xml:space="preserve">). The model will also include participant ID as a random intercept. In-line with best practices for such analyses, </w:t>
+      </w:r>
+      <w:r>
+        <w:lastRenderedPageBreak/>
+        <w:t>we will use effect coding for the IVs, rescaling each to -.5 and .5. The Wilkinson notation for the model is as follows:</w:t>
       </w:r>
     </w:p>
     <w:p>
@@ -1649,7 +1717,6 @@
         <w:ind w:firstLine="720"/>
       </w:pPr>
       <w:r>
-        <w:lastRenderedPageBreak/>
         <w:t xml:space="preserve">We will also construct a standard regression model to assess whether a greater number of influenced awareness trials predicts a greater AMP effect size in the IA-AMP (H1b). For this, we will compute an AMP effect size for each participant by subtracting the number of ‘pleasant’ responses when the target was preceded by a positive prime from the number of ‘pleasant’ responses when the target was preceded by a negative prime. We will also compute the proportion of influence awareness trials to non-influence aware trials for each </w:t>
       </w:r>
       <w:proofErr w:type="gramStart"/>

--- a/experiment 7/preregistration/preregistration.docx
+++ b/experiment 7/preregistration/preregistration.docx
@@ -147,13 +147,10 @@
         </w:rPr>
       </w:pPr>
       <w:r>
-        <w:t xml:space="preserve">Revisiting </w:t>
-      </w:r>
-      <w:r>
-        <w:t>the unawareness</w:t>
-      </w:r>
-      <w:r>
-        <w:t xml:space="preserve"> of the AMP effect: </w:t>
+        <w:t>Revisiting awareness of influence and its relation to the AMP effect</w:t>
+      </w:r>
+      <w:r>
+        <w:t xml:space="preserve">: </w:t>
       </w:r>
       <w:r>
         <w:t>Experiment</w:t>
@@ -216,8 +213,14 @@
       <w:pPr>
         <w:pStyle w:val="BodyA"/>
         <w:jc w:val="center"/>
-      </w:pPr>
-      <w:r>
+        <w:rPr>
+          <w:i/>
+        </w:rPr>
+      </w:pPr>
+      <w:r>
+        <w:rPr>
+          <w:i/>
+        </w:rPr>
         <w:t>Ghent University, Belgium</w:t>
       </w:r>
     </w:p>
@@ -348,11 +351,26 @@
         <w:r>
           <w:rPr>
             <w:rStyle w:val="Hyperlink"/>
+            <w:u w:val="none"/>
           </w:rPr>
           <w:t>jamie.cummins@UGent.be</w:t>
         </w:r>
       </w:hyperlink>
       <w:r>
+        <w:t xml:space="preserve">, </w:t>
+      </w:r>
+      <w:hyperlink r:id="rId8" w:history="1">
+        <w:r>
+          <w:rPr>
+            <w:rStyle w:val="Hyperlink"/>
+          </w:rPr>
+          <w:t>ian.hussey@ugent.be</w:t>
+        </w:r>
+      </w:hyperlink>
+      <w:r>
+        <w:t>, or sean.hughes@ugent.be</w:t>
+      </w:r>
+      <w:r>
         <w:t>.</w:t>
       </w:r>
       <w:r>
@@ -403,13 +421,49 @@
         <w:t xml:space="preserve">, we demonstrated that AMP effects </w:t>
       </w:r>
       <w:r>
-        <w:t>are systematically related to the rate at which participants are aware of the influence of the prime stimuli on their responses</w:t>
+        <w:t xml:space="preserve">are systematically related to the rate at which participants are aware of the influence of the prime stimuli on their </w:t>
+      </w:r>
+      <w:r>
+        <w:t>target evaluations</w:t>
       </w:r>
       <w:r>
         <w:t xml:space="preserve">. </w:t>
       </w:r>
       <w:r>
-        <w:t xml:space="preserve">Specifically, participants were required after each response they gave on each trial of the AMP to indicate whether their response to the target stimulus was influenced by the prime stimulus which came before it. In an attempt to rule out the possibility that our effects can be attributed to post-hoc confabulation on the part of participants, we recently conducted a sixth experiment wherein we asked participants about their awareness of prime influence on their responses </w:t>
+        <w:t>Specifically, participants were required</w:t>
+      </w:r>
+      <w:r>
+        <w:t xml:space="preserve">, </w:t>
+      </w:r>
+      <w:r>
+        <w:t xml:space="preserve">after each </w:t>
+      </w:r>
+      <w:r>
+        <w:t xml:space="preserve">time they evaluated a target during the </w:t>
+      </w:r>
+      <w:r>
+        <w:t>AMP</w:t>
+      </w:r>
+      <w:r>
+        <w:t>,</w:t>
+      </w:r>
+      <w:r>
+        <w:t xml:space="preserve"> to indicate whether their </w:t>
+      </w:r>
+      <w:r>
+        <w:t xml:space="preserve">evaluation of </w:t>
+      </w:r>
+      <w:r>
+        <w:t xml:space="preserve">the target stimulus was influenced by the prime stimulus which came before it. In an attempt to rule out the possibility that our effects can be attributed to post-hoc confabulation on the part of participants, we recently conducted a sixth experiment wherein we asked participants </w:t>
+      </w:r>
+      <w:r>
+        <w:t xml:space="preserve">to indicate </w:t>
+      </w:r>
+      <w:r>
+        <w:t xml:space="preserve">their awareness of prime influence on their </w:t>
+      </w:r>
+      <w:r>
+        <w:t xml:space="preserve">target evaluations </w:t>
       </w:r>
       <w:r>
         <w:rPr>
@@ -419,18 +473,115 @@
         <w:t xml:space="preserve">before </w:t>
       </w:r>
       <w:r>
-        <w:t xml:space="preserve">they elicited an evaluative response. Our results were consistent with our previous five experiments: the influence-awareness rates of participants predicted AMP effects, both within the IA-AMP, as well as a </w:t>
+        <w:t xml:space="preserve">they </w:t>
+      </w:r>
+      <w:r>
+        <w:t xml:space="preserve">emitted their target </w:t>
+      </w:r>
+      <w:r>
+        <w:t xml:space="preserve">evaluative response. </w:t>
+      </w:r>
+      <w:r>
+        <w:t xml:space="preserve">Past work always probed for prime influence after the target evaluation was emitted: either at the end of the study (see REF), or immediately after the target evaluative response was emitted (as in our Experiments 1-5). In contrast Experiment 6 probed for awareness of prime influence before the target evaluative response was emitted, thus eliminating the possibility that confabulation drove the moderation of AMP effects. The </w:t>
+      </w:r>
+      <w:r>
+        <w:t xml:space="preserve">results </w:t>
+      </w:r>
+      <w:r>
+        <w:t xml:space="preserve">of Experiment 6 </w:t>
+      </w:r>
+      <w:r>
+        <w:t xml:space="preserve">were consistent with </w:t>
+      </w:r>
+      <w:r>
+        <w:t>E</w:t>
+      </w:r>
+      <w:r>
+        <w:t>xperiments</w:t>
+      </w:r>
+      <w:r>
+        <w:t xml:space="preserve"> 1-5</w:t>
+      </w:r>
+      <w:r>
+        <w:t xml:space="preserve">: the </w:t>
+      </w:r>
+      <w:r>
+        <w:t xml:space="preserve">extent to which participants were aware of the </w:t>
       </w:r>
       <w:proofErr w:type="gramStart"/>
       <w:r>
-        <w:t>previously-completed</w:t>
+        <w:t>primes  influence</w:t>
       </w:r>
       <w:proofErr w:type="gramEnd"/>
       <w:r>
-        <w:t xml:space="preserve"> standard AMP. However, even with this experiment, one might contend that post-hoc confabulation could explain these effects. Specifically, although </w:t>
-      </w:r>
-      <w:r>
-        <w:t xml:space="preserve">the judgement of influence-awareness is made before the overt evaluative response towards the target stimulus, it is still possible that participants’ </w:t>
+        <w:t xml:space="preserve"> on their target evaluations </w:t>
+      </w:r>
+      <w:r>
+        <w:t xml:space="preserve">predicted AMP effects, both within the IA-AMP, as well as a previously-completed standard AMP. </w:t>
+      </w:r>
+    </w:p>
+    <w:p>
+      <w:pPr>
+        <w:pStyle w:val="BodyB"/>
+        <w:spacing w:line="480" w:lineRule="auto"/>
+        <w:ind w:firstLine="720"/>
+      </w:pPr>
+      <w:r>
+        <w:t>Upon reflection</w:t>
+      </w:r>
+      <w:r>
+        <w:t xml:space="preserve">, </w:t>
+      </w:r>
+      <w:r>
+        <w:t xml:space="preserve">however, </w:t>
+      </w:r>
+      <w:r>
+        <w:t xml:space="preserve">one might contend that post-hoc confabulation could </w:t>
+      </w:r>
+      <w:r>
+        <w:t xml:space="preserve">still </w:t>
+      </w:r>
+      <w:r>
+        <w:t xml:space="preserve">explain </w:t>
+      </w:r>
+      <w:r>
+        <w:t xml:space="preserve">the </w:t>
+      </w:r>
+      <w:r>
+        <w:t>effects</w:t>
+      </w:r>
+      <w:r>
+        <w:t xml:space="preserve"> obtained in Experiment 6</w:t>
+      </w:r>
+      <w:r>
+        <w:t xml:space="preserve">. Specifically, although </w:t>
+      </w:r>
+      <w:r>
+        <w:t xml:space="preserve">the judgement of influence-awareness </w:t>
+      </w:r>
+      <w:r>
+        <w:t xml:space="preserve">was </w:t>
+      </w:r>
+      <w:r>
+        <w:t xml:space="preserve">made </w:t>
+      </w:r>
+      <w:r>
+        <w:t xml:space="preserve">prior to </w:t>
+      </w:r>
+      <w:r>
+        <w:t xml:space="preserve">the overt </w:t>
+      </w:r>
+      <w:r>
+        <w:t xml:space="preserve">target </w:t>
+      </w:r>
+      <w:r>
+        <w:t xml:space="preserve">evaluative response </w:t>
+      </w:r>
+      <w:r>
+        <w:t>was emitted</w:t>
+      </w:r>
+      <w:r>
+        <w:t xml:space="preserve">, it is still possible that participants’ </w:t>
       </w:r>
       <w:r>
         <w:rPr>
@@ -443,10 +594,32 @@
         <w:t xml:space="preserve">evaluation of the target is influenced by </w:t>
       </w:r>
       <w:r>
-        <w:t xml:space="preserve">the prime (i.e., the participant forms an evaluation but does not overtly respond in relation to it). In this sense, the </w:t>
-      </w:r>
-      <w:r>
-        <w:t xml:space="preserve">assessment of influence-awareness may still yet be confounded by confabulation. </w:t>
+        <w:t xml:space="preserve">the prime (i.e., the </w:t>
+      </w:r>
+      <w:r>
+        <w:t xml:space="preserve">prime’s valence is misattributed to the target stimulus, and although the overt response to the target </w:t>
+      </w:r>
+      <w:r>
+        <w:lastRenderedPageBreak/>
+        <w:t>stimulus had not been emitted, a covert target evaluation was already formed and biasing performance on the influence awareness task).</w:t>
+      </w:r>
+      <w:r>
+        <w:t xml:space="preserve">In this sense, the </w:t>
+      </w:r>
+      <w:r>
+        <w:t xml:space="preserve">assessment of influence-awareness may still be confounded by </w:t>
+      </w:r>
+      <w:r>
+        <w:t xml:space="preserve">post-hoc </w:t>
+      </w:r>
+      <w:r>
+        <w:t>confabulation</w:t>
+      </w:r>
+      <w:r>
+        <w:t xml:space="preserve"> (now post hoc in the sense of covert target evaluation formation rather than overt target evaluative response emission)</w:t>
+      </w:r>
+      <w:r>
+        <w:t xml:space="preserve">. </w:t>
       </w:r>
     </w:p>
     <w:p>
@@ -456,24 +629,48 @@
         <w:ind w:firstLine="720"/>
       </w:pPr>
       <w:r>
-        <w:t xml:space="preserve">In order to even further overcome the possibility of confabulation as an explanatory factor in our effects, we will conduct an exact replication of our previous </w:t>
-      </w:r>
-      <w:r>
-        <w:t xml:space="preserve">experiment, but with a manipulation of when influence-awareness is assessed. Specifically, we will now ask participants to provide an influence-awareness response on each trial </w:t>
+        <w:t xml:space="preserve">In order to </w:t>
+      </w:r>
+      <w:r>
+        <w:t>address this possibility</w:t>
+      </w:r>
+      <w:r>
+        <w:t xml:space="preserve">, we will conduct an exact replication of </w:t>
+      </w:r>
+      <w:r>
+        <w:t>E</w:t>
+      </w:r>
+      <w:r>
+        <w:t>xperiment</w:t>
+      </w:r>
+      <w:r>
+        <w:t xml:space="preserve"> 6</w:t>
+      </w:r>
+      <w:r>
+        <w:t xml:space="preserve">, but with a manipulation of when influence-awareness is assessed. Specifically, we will now </w:t>
+      </w:r>
+      <w:r>
+        <w:t xml:space="preserve">assess for </w:t>
+      </w:r>
+      <w:r>
+        <w:t xml:space="preserve">influence-awareness on each trial </w:t>
       </w:r>
       <w:r>
         <w:rPr>
           <w:i/>
           <w:iCs/>
         </w:rPr>
-        <w:t>before the target stimulus is ever seen</w:t>
-      </w:r>
-      <w:r>
-        <w:t xml:space="preserve">. In this sense, the participant at this point has not yet been able to form even a covert evaluation of the target stimulus, as the participant has never seen the target. If the participant reports that </w:t>
-      </w:r>
-      <w:r>
-        <w:lastRenderedPageBreak/>
-        <w:t xml:space="preserve">their evaluation of the (as yet unseen) target will be influenced by the prime stimulus in this case, it is impossible that the participant could be confabulating this influence-awareness response on the basis of their (purportedly misattributed) evaluation of the target. </w:t>
+        <w:t xml:space="preserve">before the target stimulus is ever </w:t>
+      </w:r>
+      <w:r>
+        <w:rPr>
+          <w:i/>
+          <w:iCs/>
+        </w:rPr>
+        <w:t>presented</w:t>
+      </w:r>
+      <w:r>
+        <w:t xml:space="preserve">. In this sense, the participant at this point has not yet been able to form even a covert evaluation of the target stimulus, as the participant has never seen the target. If the participant reports that their evaluation of the (as yet unseen) target will be influenced by the prime stimulus in this case, it is impossible that the participant could be confabulating this influence-awareness response on the basis of their (purportedly misattributed) evaluation of the target. </w:t>
       </w:r>
     </w:p>
     <w:p>
@@ -636,6 +833,7 @@
         <w:ind w:firstLine="720"/>
       </w:pPr>
       <w:r>
+        <w:lastRenderedPageBreak/>
         <w:t xml:space="preserve">Data will be collected online via the Prolific Academic website. Based on an expected mean duration of 20 minutes, participants will be paid £1.66. </w:t>
       </w:r>
     </w:p>
@@ -682,11 +880,7 @@
         <w:spacing w:line="480" w:lineRule="auto"/>
       </w:pPr>
       <w:r>
-        <w:t xml:space="preserve">Power analyses for interactions in mixed-effects models are relatively difficult to conduct due to the large number of parameters to be estimated, therefore no power analysis was conducted for analyses using mixed models. Due to the greater number of data points being employed (i.e., less </w:t>
-      </w:r>
-      <w:r>
-        <w:lastRenderedPageBreak/>
-        <w:t xml:space="preserve">information loss to the AMP scoring metric), the power of mixed </w:t>
+        <w:t xml:space="preserve">Power analyses for interactions in mixed-effects models are relatively difficult to conduct due to the large number of parameters to be estimated, therefore no power analysis was conducted for analyses using mixed models. Due to the greater number of data points being employed (i.e., less information loss to the AMP scoring metric), the power of mixed </w:t>
       </w:r>
       <w:proofErr w:type="gramStart"/>
       <w:r>
@@ -812,6 +1006,7 @@
           <w:b/>
           <w:bCs/>
         </w:rPr>
+        <w:lastRenderedPageBreak/>
         <w:t>Design</w:t>
       </w:r>
     </w:p>
@@ -892,7 +1087,6 @@
         <w:ind w:firstLine="720"/>
       </w:pPr>
       <w:r>
-        <w:lastRenderedPageBreak/>
         <w:t>3. In the IA-AMP, subjective ratings for each trial of whether evaluation of the target stimulus w</w:t>
       </w:r>
       <w:r>
@@ -1042,7 +1236,7 @@
         <w:ind w:left="360"/>
       </w:pPr>
       <w:r>
-        <w:t>“To what extent were your ratings of the Chinese symbols influenced by the pictures that appeared immediately before those symbols?”</w:t>
+        <w:t>“To what extent were your ratings of the Chinese symbols influenced by the pictures that appeared before those symbols?”</w:t>
       </w:r>
     </w:p>
     <w:p>
@@ -1069,6 +1263,7 @@
         <w:spacing w:line="480" w:lineRule="auto"/>
       </w:pPr>
       <w:r>
+        <w:lastRenderedPageBreak/>
         <w:t>Intentional influence:</w:t>
       </w:r>
     </w:p>
@@ -1089,7 +1284,7 @@
         <w:t>intentionally</w:t>
       </w:r>
       <w:r>
-        <w:t xml:space="preserve"> base your rating of the Chinese symbol on the image that immediately appeared before it?”</w:t>
+        <w:t xml:space="preserve"> base your rating of the Chinese symbol on the image that appeared before it?”</w:t>
       </w:r>
     </w:p>
     <w:p>
@@ -1139,7 +1334,7 @@
         <w:t>unintentionally</w:t>
       </w:r>
       <w:r>
-        <w:t xml:space="preserve"> influenced by the pictures that appeared immediately before those symbols?”</w:t>
+        <w:t xml:space="preserve"> influenced by the pictures that appeared before those symbols?”</w:t>
       </w:r>
     </w:p>
     <w:p>
@@ -1165,136 +1360,145 @@
         <w:spacing w:line="480" w:lineRule="auto"/>
       </w:pPr>
       <w:r>
+        <w:t>Self-exclusion:</w:t>
+      </w:r>
+    </w:p>
+    <w:p>
+      <w:pPr>
+        <w:pStyle w:val="BodyA"/>
+        <w:spacing w:line="480" w:lineRule="auto"/>
+        <w:ind w:left="360"/>
+      </w:pPr>
+      <w:r>
+        <w:t xml:space="preserve">“In your honest opinion, do you think should we use your data in our analysis? </w:t>
+      </w:r>
+    </w:p>
+    <w:p>
+      <w:pPr>
+        <w:pStyle w:val="BodyA"/>
+        <w:spacing w:line="480" w:lineRule="auto"/>
+        <w:ind w:left="360"/>
+      </w:pPr>
+    </w:p>
+    <w:p>
+      <w:pPr>
+        <w:pStyle w:val="BodyA"/>
+        <w:spacing w:line="480" w:lineRule="auto"/>
+        <w:ind w:left="360"/>
+      </w:pPr>
+      <w:r>
+        <w:t xml:space="preserve">There are many reasons why you might feel that we should exclude your data, such as a computer malfunction or a distraction at an important moment during the </w:t>
+      </w:r>
+      <w:r>
+        <w:t>experiment</w:t>
+      </w:r>
+      <w:r>
+        <w:t>.</w:t>
+      </w:r>
+    </w:p>
+    <w:p>
+      <w:pPr>
+        <w:pStyle w:val="BodyA"/>
+        <w:spacing w:line="480" w:lineRule="auto"/>
+        <w:ind w:left="360"/>
+      </w:pPr>
+      <w:r>
+        <w:t>Note, however, that being influenced by the pictures that came before the Chinese characters is NOT a reason to self-exclude from the study.</w:t>
+      </w:r>
+    </w:p>
+    <w:p>
+      <w:pPr>
+        <w:pStyle w:val="BodyA"/>
+        <w:spacing w:line="480" w:lineRule="auto"/>
+        <w:ind w:left="360"/>
+      </w:pPr>
+    </w:p>
+    <w:p>
+      <w:pPr>
+        <w:pStyle w:val="BodyA"/>
+        <w:spacing w:line="480" w:lineRule="auto"/>
+        <w:ind w:left="360"/>
+      </w:pPr>
+      <w:r>
+        <w:t>Your responses on this question will NOT affect your payment. However, if you choose 'No, exclude my data', please fill in the accompanying text box to let us know why.”</w:t>
+      </w:r>
+    </w:p>
+    <w:p>
+      <w:pPr>
+        <w:pStyle w:val="BodyA"/>
+        <w:spacing w:line="480" w:lineRule="auto"/>
+        <w:rPr>
+          <w:b/>
+          <w:bCs/>
+        </w:rPr>
+      </w:pPr>
+      <w:r>
+        <w:rPr>
+          <w:b/>
+          <w:bCs/>
+        </w:rPr>
+        <w:t>Procedure</w:t>
+      </w:r>
+    </w:p>
+    <w:p>
+      <w:pPr>
+        <w:pStyle w:val="BodyA"/>
+        <w:spacing w:line="480" w:lineRule="auto"/>
+        <w:ind w:firstLine="720"/>
+      </w:pPr>
+      <w:r>
+        <w:t>Participants will complete the demographics questionnaire, the standard AMP, the IA-AMP, and then the self-report measures.</w:t>
+      </w:r>
+    </w:p>
+    <w:p>
+      <w:pPr>
+        <w:pStyle w:val="BodyA"/>
+        <w:spacing w:line="480" w:lineRule="auto"/>
+        <w:rPr>
+          <w:b/>
+          <w:bCs/>
+        </w:rPr>
+      </w:pPr>
+      <w:r>
+        <w:rPr>
+          <w:b/>
+          <w:bCs/>
+        </w:rPr>
+        <w:t xml:space="preserve">Measures </w:t>
+      </w:r>
+    </w:p>
+    <w:p>
+      <w:pPr>
+        <w:pStyle w:val="BodyA"/>
+        <w:spacing w:line="480" w:lineRule="auto"/>
+        <w:ind w:firstLine="720"/>
+      </w:pPr>
+      <w:r>
+        <w:t xml:space="preserve">A standard Affect Misattribution Procedure (AMP; Payne et al., 2005) </w:t>
+      </w:r>
+      <w:r>
+        <w:t xml:space="preserve">will be completed consisting of </w:t>
+      </w:r>
+      <w:r>
+        <w:t xml:space="preserve">the following parameters: 10 practice trials, 72 main trials, 12 positive and 12 </w:t>
+      </w:r>
+      <w:r>
         <w:lastRenderedPageBreak/>
-        <w:t>Self-exclusion:</w:t>
-      </w:r>
-    </w:p>
-    <w:p>
-      <w:pPr>
-        <w:pStyle w:val="BodyA"/>
-        <w:spacing w:line="480" w:lineRule="auto"/>
-        <w:ind w:left="360"/>
-      </w:pPr>
-      <w:r>
-        <w:t xml:space="preserve">“In your honest opinion, do you think should we use your data in our analysis? </w:t>
-      </w:r>
-    </w:p>
-    <w:p>
-      <w:pPr>
-        <w:pStyle w:val="BodyA"/>
-        <w:spacing w:line="480" w:lineRule="auto"/>
-        <w:ind w:left="360"/>
-      </w:pPr>
-    </w:p>
-    <w:p>
-      <w:pPr>
-        <w:pStyle w:val="BodyA"/>
-        <w:spacing w:line="480" w:lineRule="auto"/>
-        <w:ind w:left="360"/>
-      </w:pPr>
-      <w:r>
-        <w:t xml:space="preserve">There are many reasons why you might feel that we should exclude your data, such as a computer malfunction or a distraction at an important moment during the </w:t>
+        <w:t>negative valence images, and 72 Chinese characters. As well as this, a modified version of the Affect Misattribution Procedure (</w:t>
+      </w:r>
+      <w:r>
+        <w:t xml:space="preserve">the IA-AMP </w:t>
+      </w:r>
+      <w:r>
+        <w:t xml:space="preserve">from </w:t>
       </w:r>
       <w:r>
         <w:t>experiment</w:t>
       </w:r>
       <w:r>
-        <w:t>.</w:t>
-      </w:r>
-    </w:p>
-    <w:p>
-      <w:pPr>
-        <w:pStyle w:val="BodyA"/>
-        <w:spacing w:line="480" w:lineRule="auto"/>
-        <w:ind w:left="360"/>
-      </w:pPr>
-      <w:r>
-        <w:t>Note, however, that being influenced by the pictures that came before the Chinese characters is NOT a reason to self-exclude from the study.</w:t>
-      </w:r>
-    </w:p>
-    <w:p>
-      <w:pPr>
-        <w:pStyle w:val="BodyA"/>
-        <w:spacing w:line="480" w:lineRule="auto"/>
-        <w:ind w:left="360"/>
-      </w:pPr>
-    </w:p>
-    <w:p>
-      <w:pPr>
-        <w:pStyle w:val="BodyA"/>
-        <w:spacing w:line="480" w:lineRule="auto"/>
-        <w:ind w:left="360"/>
-      </w:pPr>
-      <w:r>
-        <w:t>Your responses on this question will NOT affect your payment. However, if you choose 'No, exclude my data', please fill in the accompanying text box to let us know why.”</w:t>
-      </w:r>
-    </w:p>
-    <w:p>
-      <w:pPr>
-        <w:pStyle w:val="BodyA"/>
-        <w:spacing w:line="480" w:lineRule="auto"/>
-        <w:rPr>
-          <w:b/>
-          <w:bCs/>
-        </w:rPr>
-      </w:pPr>
-      <w:r>
-        <w:rPr>
-          <w:b/>
-          <w:bCs/>
-        </w:rPr>
-        <w:t>Procedure</w:t>
-      </w:r>
-    </w:p>
-    <w:p>
-      <w:pPr>
-        <w:pStyle w:val="BodyA"/>
-        <w:spacing w:line="480" w:lineRule="auto"/>
-        <w:ind w:firstLine="720"/>
-      </w:pPr>
-      <w:r>
-        <w:t>Participants will complete the demographics questionnaire, the standard AMP, the IA-AMP, and then the self-report measures.</w:t>
-      </w:r>
-    </w:p>
-    <w:p>
-      <w:pPr>
-        <w:pStyle w:val="BodyA"/>
-        <w:spacing w:line="480" w:lineRule="auto"/>
-        <w:rPr>
-          <w:b/>
-          <w:bCs/>
-        </w:rPr>
-      </w:pPr>
-      <w:r>
-        <w:rPr>
-          <w:b/>
-          <w:bCs/>
-        </w:rPr>
-        <w:t xml:space="preserve">Measures </w:t>
-      </w:r>
-    </w:p>
-    <w:p>
-      <w:pPr>
-        <w:pStyle w:val="BodyA"/>
-        <w:spacing w:line="480" w:lineRule="auto"/>
-        <w:ind w:firstLine="720"/>
-      </w:pPr>
-      <w:r>
-        <w:t>A standard Affect Misattribution Procedure (AMP; Payne et al., 2005) with the following parameters: 10 practice trials, 72 main trials, 12 positive and 12 negative valence images, and 72 Chinese characters. As well as this, a modified version of the Affect Misattribution Procedure (</w:t>
-      </w:r>
-      <w:r>
-        <w:t xml:space="preserve">the IA-AMP </w:t>
-      </w:r>
-      <w:r>
-        <w:t xml:space="preserve">from </w:t>
-      </w:r>
-      <w:r>
-        <w:t>experiment</w:t>
-      </w:r>
-      <w:r>
         <w:t xml:space="preserve"> 1 of the current project; see </w:t>
       </w:r>
-      <w:hyperlink r:id="rId8" w:history="1">
+      <w:hyperlink r:id="rId9" w:history="1">
         <w:r>
           <w:rPr>
             <w:rStyle w:val="Hyperlink0"/>
@@ -1303,7 +1507,13 @@
         </w:r>
       </w:hyperlink>
       <w:r>
-        <w:t xml:space="preserve">) with the same parameters, and the following addition: </w:t>
+        <w:t xml:space="preserve">) </w:t>
+      </w:r>
+      <w:r>
+        <w:t xml:space="preserve">will be completed consisting of </w:t>
+      </w:r>
+      <w:r>
+        <w:t xml:space="preserve">the same parameters, and the following addition: </w:t>
       </w:r>
       <w:r>
         <w:t xml:space="preserve">after the presentation of the </w:t>
@@ -1315,12 +1525,28 @@
         <w:t xml:space="preserve"> stimulus, but before </w:t>
       </w:r>
       <w:r>
-        <w:t xml:space="preserve">seeing the target stimulus or </w:t>
-      </w:r>
-      <w:bookmarkStart w:id="0" w:name="_GoBack"/>
-      <w:bookmarkEnd w:id="0"/>
-      <w:r>
-        <w:t xml:space="preserve">emitting the evaluative response, </w:t>
+        <w:t xml:space="preserve">presentation of </w:t>
+      </w:r>
+      <w:r>
+        <w:t>the target stimulus</w:t>
+      </w:r>
+      <w:r>
+        <w:t>,</w:t>
+      </w:r>
+      <w:r>
+        <w:t xml:space="preserve"> </w:t>
+      </w:r>
+      <w:r>
+        <w:t xml:space="preserve">and thus </w:t>
+      </w:r>
+      <w:r>
+        <w:t xml:space="preserve">emitting </w:t>
+      </w:r>
+      <w:r>
+        <w:t xml:space="preserve">a target </w:t>
+      </w:r>
+      <w:r>
+        <w:t xml:space="preserve">evaluative response, </w:t>
       </w:r>
       <w:r>
         <w:t xml:space="preserve">participants are given the opportunity to press the spacebar to indicate </w:t>
@@ -1370,143 +1596,140 @@
         <w:t>.</w:t>
       </w:r>
       <w:r>
-        <w:t xml:space="preserve"> The </w:t>
-      </w:r>
-      <w:r>
+        <w:t xml:space="preserve"> The above sentence </w:t>
+      </w:r>
+      <w:r>
+        <w:t>is</w:t>
+      </w:r>
+      <w:r>
+        <w:t xml:space="preserve"> removed from the screen following a response (although the response window was fixed regardless of whether a response was emitted or not).</w:t>
+      </w:r>
+    </w:p>
+    <w:p>
+      <w:pPr>
+        <w:pStyle w:val="BodyA"/>
+        <w:spacing w:line="480" w:lineRule="auto"/>
+        <w:rPr>
+          <w:rStyle w:val="None"/>
+          <w:b/>
+          <w:bCs/>
+        </w:rPr>
+      </w:pPr>
+      <w:r>
+        <w:rPr>
+          <w:rStyle w:val="None"/>
+          <w:b/>
+          <w:bCs/>
+        </w:rPr>
+        <w:t>Hypotheses</w:t>
+      </w:r>
+    </w:p>
+    <w:p>
+      <w:pPr>
+        <w:pStyle w:val="BodyA"/>
+        <w:spacing w:line="480" w:lineRule="auto"/>
+        <w:ind w:firstLine="720"/>
+      </w:pPr>
+      <w:r>
+        <w:rPr>
+          <w:rStyle w:val="None"/>
+          <w:b/>
+          <w:bCs/>
+        </w:rPr>
+        <w:t>M1 (manipulation check).</w:t>
+      </w:r>
+      <w:r>
+        <w:t xml:space="preserve"> An AMP effect will be demonstrated for both the standard AMP and the IA-AMP. The target stimuli will be differentially evaluated based on the source stimuli that preceded them, such that targets preceded by negative primes will be rated more negatively than those preceded by positive primes. </w:t>
+      </w:r>
+    </w:p>
+    <w:p>
+      <w:pPr>
+        <w:pStyle w:val="BodyA"/>
+        <w:spacing w:line="480" w:lineRule="auto"/>
+        <w:ind w:firstLine="720"/>
+      </w:pPr>
+      <w:r>
+        <w:rPr>
+          <w:rStyle w:val="None"/>
+          <w:b/>
+          <w:bCs/>
+        </w:rPr>
+        <w:t>H1.</w:t>
+      </w:r>
+      <w:r>
+        <w:t xml:space="preserve"> For the modified IA-AMP, the influence of prime valence on the valence rating of the targets will be moderated by influence awareness (whether between trials [H1a] or between participants using proportion of influenced trials [H1b]). </w:t>
+      </w:r>
+    </w:p>
+    <w:p>
+      <w:pPr>
+        <w:pStyle w:val="BodyA"/>
+        <w:spacing w:line="480" w:lineRule="auto"/>
+        <w:ind w:firstLine="720"/>
+      </w:pPr>
+      <w:r>
+        <w:rPr>
+          <w:rStyle w:val="None"/>
+          <w:b/>
+          <w:bCs/>
+        </w:rPr>
+        <w:t xml:space="preserve">H2. </w:t>
+      </w:r>
+      <w:r>
+        <w:t>The rate of influence in the IA-AMP will predict the magnitude of AMP effect in the standard AMP.</w:t>
+      </w:r>
+    </w:p>
+    <w:p>
+      <w:pPr>
+        <w:pStyle w:val="BodyA"/>
+        <w:spacing w:line="480" w:lineRule="auto"/>
+        <w:jc w:val="center"/>
+        <w:rPr>
+          <w:rStyle w:val="None"/>
+          <w:b/>
+          <w:bCs/>
+        </w:rPr>
+      </w:pPr>
+      <w:r>
+        <w:rPr>
+          <w:rStyle w:val="None"/>
+          <w:b/>
+          <w:bCs/>
+        </w:rPr>
+        <w:t>Results</w:t>
+      </w:r>
+    </w:p>
+    <w:p>
+      <w:pPr>
+        <w:pStyle w:val="BodyA"/>
+        <w:spacing w:line="480" w:lineRule="auto"/>
+        <w:rPr>
+          <w:rStyle w:val="None"/>
+          <w:b/>
+          <w:bCs/>
+        </w:rPr>
+      </w:pPr>
+      <w:r>
+        <w:rPr>
+          <w:rStyle w:val="None"/>
+          <w:b/>
+          <w:bCs/>
+        </w:rPr>
+        <w:t>Analytic strategy</w:t>
+      </w:r>
+    </w:p>
+    <w:p>
+      <w:pPr>
+        <w:pStyle w:val="BodyA"/>
+        <w:spacing w:line="480" w:lineRule="auto"/>
+        <w:ind w:firstLine="720"/>
+      </w:pPr>
+      <w:r>
+        <w:rPr>
+          <w:rStyle w:val="None"/>
+          <w:b/>
+          <w:bCs/>
+        </w:rPr>
         <w:lastRenderedPageBreak/>
-        <w:t xml:space="preserve">above sentence </w:t>
-      </w:r>
-      <w:r>
-        <w:t>is</w:t>
-      </w:r>
-      <w:r>
-        <w:t xml:space="preserve"> removed from the screen following a response (although the response window was fixed regardless of whether a response was emitted or not).</w:t>
-      </w:r>
-    </w:p>
-    <w:p>
-      <w:pPr>
-        <w:pStyle w:val="BodyA"/>
-        <w:spacing w:line="480" w:lineRule="auto"/>
-        <w:rPr>
-          <w:rStyle w:val="None"/>
-          <w:b/>
-          <w:bCs/>
-        </w:rPr>
-      </w:pPr>
-      <w:r>
-        <w:rPr>
-          <w:rStyle w:val="None"/>
-          <w:b/>
-          <w:bCs/>
-        </w:rPr>
-        <w:t>Hypotheses</w:t>
-      </w:r>
-    </w:p>
-    <w:p>
-      <w:pPr>
-        <w:pStyle w:val="BodyA"/>
-        <w:spacing w:line="480" w:lineRule="auto"/>
-        <w:ind w:firstLine="720"/>
-      </w:pPr>
-      <w:r>
-        <w:rPr>
-          <w:rStyle w:val="None"/>
-          <w:b/>
-          <w:bCs/>
-        </w:rPr>
-        <w:t>M1 (manipulation check).</w:t>
-      </w:r>
-      <w:r>
-        <w:t xml:space="preserve"> An AMP effect will be demonstrated for both the standard AMP and the IA-AMP. The target stimuli will be differentially evaluated based on the source stimuli that preceded them, such that targets preceded by negative primes will be rated more negatively than those preceded by positive primes. </w:t>
-      </w:r>
-    </w:p>
-    <w:p>
-      <w:pPr>
-        <w:pStyle w:val="BodyA"/>
-        <w:spacing w:line="480" w:lineRule="auto"/>
-        <w:ind w:firstLine="720"/>
-      </w:pPr>
-      <w:r>
-        <w:rPr>
-          <w:rStyle w:val="None"/>
-          <w:b/>
-          <w:bCs/>
-        </w:rPr>
-        <w:t>H1.</w:t>
-      </w:r>
-      <w:r>
-        <w:t xml:space="preserve"> For the modified IA-AMP, the influence of prime valence on the valence rating of the targets will be moderated by influence awareness (whether between trials [H1a] or between participants using proportion of influenced trials [H1b]). </w:t>
-      </w:r>
-    </w:p>
-    <w:p>
-      <w:pPr>
-        <w:pStyle w:val="BodyA"/>
-        <w:spacing w:line="480" w:lineRule="auto"/>
-        <w:ind w:firstLine="720"/>
-      </w:pPr>
-      <w:r>
-        <w:rPr>
-          <w:rStyle w:val="None"/>
-          <w:b/>
-          <w:bCs/>
-        </w:rPr>
-        <w:t xml:space="preserve">H2. </w:t>
-      </w:r>
-      <w:r>
-        <w:t>The rate of influence in the IA-AMP will predict the magnitude of AMP effect in the standard AMP.</w:t>
-      </w:r>
-    </w:p>
-    <w:p>
-      <w:pPr>
-        <w:pStyle w:val="BodyA"/>
-        <w:spacing w:line="480" w:lineRule="auto"/>
-        <w:jc w:val="center"/>
-        <w:rPr>
-          <w:rStyle w:val="None"/>
-          <w:b/>
-          <w:bCs/>
-        </w:rPr>
-      </w:pPr>
-      <w:r>
-        <w:rPr>
-          <w:rStyle w:val="None"/>
-          <w:b/>
-          <w:bCs/>
-        </w:rPr>
-        <w:t>Results</w:t>
-      </w:r>
-    </w:p>
-    <w:p>
-      <w:pPr>
-        <w:pStyle w:val="BodyA"/>
-        <w:spacing w:line="480" w:lineRule="auto"/>
-        <w:rPr>
-          <w:rStyle w:val="None"/>
-          <w:b/>
-          <w:bCs/>
-        </w:rPr>
-      </w:pPr>
-      <w:r>
-        <w:rPr>
-          <w:rStyle w:val="None"/>
-          <w:b/>
-          <w:bCs/>
-        </w:rPr>
-        <w:t>Analytic strategy</w:t>
-      </w:r>
-    </w:p>
-    <w:p>
-      <w:pPr>
-        <w:pStyle w:val="BodyA"/>
-        <w:spacing w:line="480" w:lineRule="auto"/>
-        <w:ind w:firstLine="720"/>
-      </w:pPr>
-      <w:r>
-        <w:rPr>
-          <w:rStyle w:val="None"/>
-          <w:b/>
-          <w:bCs/>
-        </w:rPr>
         <w:t xml:space="preserve">Manipulation &amp; hypothesis tests. </w:t>
       </w:r>
       <w:r>
@@ -1594,11 +1817,7 @@
         <w:t>a</w:t>
       </w:r>
       <w:r>
-        <w:t xml:space="preserve">). The model will also include participant ID as a random intercept. In-line with best practices for such analyses, </w:t>
-      </w:r>
-      <w:r>
-        <w:lastRenderedPageBreak/>
-        <w:t>we will use effect coding for the IVs, rescaling each to -.5 and .5. The Wilkinson notation for the model is as follows:</w:t>
+        <w:t>). The model will also include participant ID as a random intercept. In-line with best practices for such analyses, we will use effect coding for the IVs, rescaling each to -.5 and .5. The Wilkinson notation for the model is as follows:</w:t>
       </w:r>
     </w:p>
     <w:p>
@@ -1680,7 +1899,12 @@
         <w:ind w:firstLine="720"/>
       </w:pPr>
       <w:r>
-        <w:t xml:space="preserve">If no interaction effect is found, Bayesian analyses may be used may be used to quantify the evidence for the null hypothesis using the R package </w:t>
+        <w:t>If no interaction effect is found, Bayesian analyses may be used may be used to quantify the evidence for the null hypothesis using the R packag</w:t>
+      </w:r>
+      <w:bookmarkStart w:id="0" w:name="_GoBack"/>
+      <w:bookmarkEnd w:id="0"/>
+      <w:r>
+        <w:t xml:space="preserve">e </w:t>
       </w:r>
       <w:r>
         <w:rPr>
@@ -1786,6 +2010,7 @@
         <w:ind w:firstLine="720"/>
       </w:pPr>
       <w:r>
+        <w:lastRenderedPageBreak/>
         <w:t xml:space="preserve">In order to assess H2, we will construct a similar regression model to that of H1b, with the exception being that </w:t>
       </w:r>
       <w:proofErr w:type="spellStart"/>
@@ -1843,10 +2068,10 @@
       </w:pPr>
     </w:p>
     <w:sectPr>
-      <w:headerReference w:type="default" r:id="rId9"/>
-      <w:footerReference w:type="default" r:id="rId10"/>
-      <w:headerReference w:type="first" r:id="rId11"/>
-      <w:footerReference w:type="first" r:id="rId12"/>
+      <w:headerReference w:type="default" r:id="rId10"/>
+      <w:footerReference w:type="default" r:id="rId11"/>
+      <w:headerReference w:type="first" r:id="rId12"/>
+      <w:footerReference w:type="first" r:id="rId13"/>
       <w:pgSz w:w="12240" w:h="15840"/>
       <w:pgMar w:top="1440" w:right="1440" w:bottom="1440" w:left="1440" w:header="720" w:footer="720" w:gutter="0"/>
       <w:cols w:space="708"/>
@@ -1934,7 +2159,7 @@
       <w:rPr>
         <w:noProof/>
       </w:rPr>
-      <w:t>2</w:t>
+      <w:t>9</w:t>
     </w:r>
     <w:r>
       <w:fldChar w:fldCharType="end"/>
@@ -2613,7 +2838,6 @@
     <w:lsdException w:name="HTML Sample" w:semiHidden="1" w:unhideWhenUsed="1"/>
     <w:lsdException w:name="HTML Typewriter" w:semiHidden="1" w:unhideWhenUsed="1"/>
     <w:lsdException w:name="HTML Variable" w:semiHidden="1" w:unhideWhenUsed="1"/>
-    <w:lsdException w:name="Normal Table" w:semiHidden="1" w:unhideWhenUsed="1"/>
     <w:lsdException w:name="annotation subject" w:semiHidden="1" w:unhideWhenUsed="1"/>
     <w:lsdException w:name="No List" w:semiHidden="1" w:unhideWhenUsed="1"/>
     <w:lsdException w:name="Outline List 1" w:semiHidden="1" w:unhideWhenUsed="1"/>
@@ -2656,11 +2880,8 @@
     <w:lsdException w:name="Table Contemporary" w:semiHidden="1" w:unhideWhenUsed="1"/>
     <w:lsdException w:name="Table Elegant" w:semiHidden="1" w:unhideWhenUsed="1"/>
     <w:lsdException w:name="Table Professional" w:semiHidden="1" w:unhideWhenUsed="1"/>
-    <w:lsdException w:name="Table Subtle 1" w:semiHidden="1" w:unhideWhenUsed="1"/>
     <w:lsdException w:name="Table Subtle 2" w:semiHidden="1" w:unhideWhenUsed="1"/>
     <w:lsdException w:name="Table Web 1" w:semiHidden="1" w:unhideWhenUsed="1"/>
-    <w:lsdException w:name="Table Web 2" w:semiHidden="1" w:unhideWhenUsed="1"/>
-    <w:lsdException w:name="Table Web 3" w:semiHidden="1" w:unhideWhenUsed="1"/>
     <w:lsdException w:name="Balloon Text" w:semiHidden="1" w:unhideWhenUsed="1"/>
     <w:lsdException w:name="Table Grid" w:uiPriority="39"/>
     <w:lsdException w:name="Table Theme" w:semiHidden="1" w:unhideWhenUsed="1"/>
@@ -3041,6 +3262,69 @@
       <w:lang w:val="en-US" w:eastAsia="en-US"/>
     </w:rPr>
   </w:style>
+  <w:style w:type="character" w:styleId="CommentReference">
+    <w:name w:val="annotation reference"/>
+    <w:basedOn w:val="DefaultParagraphFont"/>
+    <w:uiPriority w:val="99"/>
+    <w:semiHidden/>
+    <w:unhideWhenUsed/>
+    <w:rsid w:val="00A21BBB"/>
+    <w:rPr>
+      <w:sz w:val="16"/>
+      <w:szCs w:val="16"/>
+    </w:rPr>
+  </w:style>
+  <w:style w:type="paragraph" w:styleId="CommentText">
+    <w:name w:val="annotation text"/>
+    <w:basedOn w:val="Normal"/>
+    <w:link w:val="CommentTextChar"/>
+    <w:uiPriority w:val="99"/>
+    <w:semiHidden/>
+    <w:unhideWhenUsed/>
+    <w:rsid w:val="00A21BBB"/>
+    <w:rPr>
+      <w:sz w:val="20"/>
+      <w:szCs w:val="20"/>
+    </w:rPr>
+  </w:style>
+  <w:style w:type="character" w:customStyle="1" w:styleId="CommentTextChar">
+    <w:name w:val="Comment Text Char"/>
+    <w:basedOn w:val="DefaultParagraphFont"/>
+    <w:link w:val="CommentText"/>
+    <w:uiPriority w:val="99"/>
+    <w:semiHidden/>
+    <w:rsid w:val="00A21BBB"/>
+    <w:rPr>
+      <w:lang w:val="en-US" w:eastAsia="en-US"/>
+    </w:rPr>
+  </w:style>
+  <w:style w:type="paragraph" w:styleId="CommentSubject">
+    <w:name w:val="annotation subject"/>
+    <w:basedOn w:val="CommentText"/>
+    <w:next w:val="CommentText"/>
+    <w:link w:val="CommentSubjectChar"/>
+    <w:uiPriority w:val="99"/>
+    <w:semiHidden/>
+    <w:unhideWhenUsed/>
+    <w:rsid w:val="00A21BBB"/>
+    <w:rPr>
+      <w:b/>
+      <w:bCs/>
+    </w:rPr>
+  </w:style>
+  <w:style w:type="character" w:customStyle="1" w:styleId="CommentSubjectChar">
+    <w:name w:val="Comment Subject Char"/>
+    <w:basedOn w:val="CommentTextChar"/>
+    <w:link w:val="CommentSubject"/>
+    <w:uiPriority w:val="99"/>
+    <w:semiHidden/>
+    <w:rsid w:val="00A21BBB"/>
+    <w:rPr>
+      <w:b/>
+      <w:bCs/>
+      <w:lang w:val="en-US" w:eastAsia="en-US"/>
+    </w:rPr>
+  </w:style>
 </w:styles>
 </file>
 
